--- a/Algorithm/Uploads/ATS_Format_Checker_Explanation_With_Code.docx
+++ b/Algorithm/Uploads/ATS_Format_Checker_Explanation_With_Code.docx
@@ -2983,7 +2983,7 @@
         <w:rPr>
           <w:lang w:val="en-IN"/>
         </w:rPr>
-        <w:pict>
+        <w:pict w14:anchorId="20A51900">
           <v:rect id="_x0000_i1025" style="width:0;height:1.5pt" o:hralign="center" o:hrstd="t" o:hr="t" fillcolor="#a0a0a0" stroked="f"/>
         </w:pict>
       </w:r>
@@ -3055,7 +3055,7 @@
         <w:rPr>
           <w:lang w:val="en-IN"/>
         </w:rPr>
-        <w:pict>
+        <w:pict w14:anchorId="78BCEB3D">
           <v:rect id="_x0000_i1026" style="width:0;height:1.5pt" o:hralign="center" o:hrstd="t" o:hr="t" fillcolor="#a0a0a0" stroked="f"/>
         </w:pict>
       </w:r>
@@ -3290,7 +3290,7 @@
         <w:rPr>
           <w:lang w:val="en-IN"/>
         </w:rPr>
-        <w:pict>
+        <w:pict w14:anchorId="029985FD">
           <v:rect id="_x0000_i1027" style="width:0;height:1.5pt" o:hralign="center" o:hrstd="t" o:hr="t" fillcolor="#a0a0a0" stroked="f"/>
         </w:pict>
       </w:r>
@@ -3575,7 +3575,7 @@
           <w:lang w:val="en-IN"/>
         </w:rPr>
         <w:lastRenderedPageBreak/>
-        <w:pict>
+        <w:pict w14:anchorId="56B5F414">
           <v:rect id="_x0000_i1028" style="width:0;height:1.5pt" o:hralign="center" o:hrstd="t" o:hr="t" fillcolor="#a0a0a0" stroked="f"/>
         </w:pict>
       </w:r>
@@ -3915,7 +3915,7 @@
         <w:rPr>
           <w:lang w:val="en-IN"/>
         </w:rPr>
-        <w:pict>
+        <w:pict w14:anchorId="1D6193D0">
           <v:rect id="_x0000_i1029" style="width:0;height:1.5pt" o:hralign="center" o:hrstd="t" o:hr="t" fillcolor="#a0a0a0" stroked="f"/>
         </w:pict>
       </w:r>
@@ -4112,7 +4112,7 @@
         <w:rPr>
           <w:lang w:val="en-IN"/>
         </w:rPr>
-        <w:pict>
+        <w:pict w14:anchorId="4370564C">
           <v:rect id="_x0000_i1030" style="width:0;height:1.5pt" o:hralign="center" o:hrstd="t" o:hr="t" fillcolor="#a0a0a0" stroked="f"/>
         </w:pict>
       </w:r>
@@ -4278,7 +4278,7 @@
         <w:rPr>
           <w:lang w:val="en-IN"/>
         </w:rPr>
-        <w:pict>
+        <w:pict w14:anchorId="47AB833E">
           <v:rect id="_x0000_i1031" style="width:0;height:1.5pt" o:hralign="center" o:hrstd="t" o:hr="t" fillcolor="#a0a0a0" stroked="f"/>
         </w:pict>
       </w:r>
@@ -4470,7 +4470,7 @@
         <w:rPr>
           <w:lang w:val="en-IN"/>
         </w:rPr>
-        <w:pict>
+        <w:pict w14:anchorId="19D6AF00">
           <v:rect id="_x0000_i1032" style="width:0;height:1.5pt" o:hralign="center" o:hrstd="t" o:hr="t" fillcolor="#a0a0a0" stroked="f"/>
         </w:pict>
       </w:r>
@@ -4593,7 +4593,7 @@
         <w:rPr>
           <w:lang w:val="en-IN"/>
         </w:rPr>
-        <w:pict>
+        <w:pict w14:anchorId="5C0465CB">
           <v:rect id="_x0000_i1033" style="width:0;height:1.5pt" o:hralign="center" o:hrstd="t" o:hr="t" fillcolor="#a0a0a0" stroked="f"/>
         </w:pict>
       </w:r>
@@ -4745,20 +4745,295 @@
     </w:p>
     <w:p>
       <w:pPr>
-        <w:rPr>
-          <w:lang w:val="en-IN"/>
-        </w:rPr>
-      </w:pPr>
-      <w:r>
-        <w:rPr>
-          <w:lang w:val="en-IN"/>
-        </w:rPr>
-        <w:pict>
-          <v:rect id="_x0000_i1034" style="width:0;height:1.5pt" o:hralign="center" o:hrstd="t" o:hr="t" fillcolor="#a0a0a0" stroked="f"/>
-        </w:pict>
+        <w:pStyle w:val="ListParagraph"/>
+        <w:numPr>
+          <w:ilvl w:val="0"/>
+          <w:numId w:val="22"/>
+        </w:numPr>
+        <w:rPr>
+          <w:lang w:val="en-IN"/>
+        </w:rPr>
+      </w:pPr>
+    </w:p>
+    <w:p>
+      <w:pPr>
+        <w:tabs>
+          <w:tab w:val="left" w:pos="3822"/>
+        </w:tabs>
+        <w:rPr>
+          <w:b/>
+          <w:bCs/>
+          <w:lang w:val="en-IN"/>
+        </w:rPr>
+      </w:pPr>
+      <w:r>
+        <w:rPr>
+          <w:b/>
+          <w:bCs/>
+          <w:highlight w:val="yellow"/>
+          <w:lang w:val="en-IN"/>
+        </w:rPr>
+        <w:t xml:space="preserve">Competitor’s resume </w:t>
+      </w:r>
+      <w:proofErr w:type="gramStart"/>
+      <w:r>
+        <w:rPr>
+          <w:b/>
+          <w:bCs/>
+          <w:highlight w:val="yellow"/>
+          <w:lang w:val="en-IN"/>
+        </w:rPr>
+        <w:t>checker :</w:t>
+      </w:r>
+      <w:proofErr w:type="gramEnd"/>
+    </w:p>
+    <w:p>
+      <w:pPr>
+        <w:pStyle w:val="ListParagraph"/>
+        <w:numPr>
+          <w:ilvl w:val="0"/>
+          <w:numId w:val="23"/>
+        </w:numPr>
+        <w:tabs>
+          <w:tab w:val="left" w:pos="3822"/>
+        </w:tabs>
+        <w:rPr>
+          <w:lang w:val="en-IN"/>
+        </w:rPr>
+      </w:pPr>
+      <w:r>
+        <w:rPr>
+          <w:lang w:val="en-IN"/>
+        </w:rPr>
+        <w:t>Date</w:t>
+      </w:r>
+      <w:r>
+        <w:rPr>
+          <w:lang w:val="en-IN"/>
+        </w:rPr>
+        <w:t xml:space="preserve">s in project’s as well as </w:t>
+      </w:r>
+      <w:r>
+        <w:rPr>
+          <w:lang w:val="en-IN"/>
+        </w:rPr>
+        <w:t>internship’s</w:t>
+      </w:r>
+      <w:r>
+        <w:rPr>
+          <w:lang w:val="en-IN"/>
+        </w:rPr>
+        <w:t>.</w:t>
+      </w:r>
+    </w:p>
+    <w:p>
+      <w:pPr>
+        <w:pStyle w:val="ListParagraph"/>
+        <w:numPr>
+          <w:ilvl w:val="0"/>
+          <w:numId w:val="23"/>
+        </w:numPr>
+        <w:tabs>
+          <w:tab w:val="left" w:pos="3822"/>
+        </w:tabs>
+        <w:rPr>
+          <w:lang w:val="en-IN"/>
+        </w:rPr>
+      </w:pPr>
+      <w:r>
+        <w:rPr>
+          <w:lang w:val="en-IN"/>
+        </w:rPr>
+        <w:t>Readability in the content.</w:t>
+      </w:r>
+    </w:p>
+    <w:p>
+      <w:pPr>
+        <w:pStyle w:val="ListParagraph"/>
+        <w:numPr>
+          <w:ilvl w:val="0"/>
+          <w:numId w:val="23"/>
+        </w:numPr>
+        <w:tabs>
+          <w:tab w:val="left" w:pos="3822"/>
+        </w:tabs>
+        <w:rPr>
+          <w:lang w:val="en-IN"/>
+        </w:rPr>
+      </w:pPr>
+      <w:r>
+        <w:rPr>
+          <w:lang w:val="en-IN"/>
+        </w:rPr>
+        <w:t xml:space="preserve">Number of </w:t>
+      </w:r>
+      <w:proofErr w:type="spellStart"/>
+      <w:r>
+        <w:rPr>
+          <w:lang w:val="en-IN"/>
+        </w:rPr>
+        <w:t>repetiting</w:t>
+      </w:r>
+      <w:proofErr w:type="spellEnd"/>
+      <w:r>
+        <w:rPr>
+          <w:lang w:val="en-IN"/>
+        </w:rPr>
+        <w:t xml:space="preserve"> words</w:t>
+      </w:r>
+      <w:r>
+        <w:rPr>
+          <w:lang w:val="en-IN"/>
+        </w:rPr>
+        <w:t>.</w:t>
+      </w:r>
+    </w:p>
+    <w:p>
+      <w:pPr>
+        <w:pStyle w:val="ListParagraph"/>
+        <w:numPr>
+          <w:ilvl w:val="0"/>
+          <w:numId w:val="23"/>
+        </w:numPr>
+        <w:tabs>
+          <w:tab w:val="left" w:pos="3822"/>
+        </w:tabs>
+        <w:rPr>
+          <w:lang w:val="en-IN"/>
+        </w:rPr>
+      </w:pPr>
+      <w:r>
+        <w:rPr>
+          <w:lang w:val="en-IN"/>
+        </w:rPr>
+        <w:t>Length and depth</w:t>
+      </w:r>
+      <w:r>
+        <w:rPr>
+          <w:lang w:val="en-IN"/>
+        </w:rPr>
+        <w:t xml:space="preserve"> </w:t>
+      </w:r>
+      <w:r>
+        <w:rPr>
+          <w:lang w:val="en-IN"/>
+        </w:rPr>
+        <w:t>contents</w:t>
+      </w:r>
+      <w:r>
+        <w:rPr>
+          <w:lang w:val="en-IN"/>
+        </w:rPr>
+        <w:t xml:space="preserve"> of the internal se</w:t>
+      </w:r>
+      <w:r>
+        <w:rPr>
+          <w:lang w:val="en-IN"/>
+        </w:rPr>
+        <w:t>ctions</w:t>
+      </w:r>
+      <w:r>
+        <w:rPr>
+          <w:lang w:val="en-IN"/>
+        </w:rPr>
+        <w:t>.</w:t>
+      </w:r>
+    </w:p>
+    <w:p>
+      <w:pPr>
+        <w:pStyle w:val="ListParagraph"/>
+        <w:numPr>
+          <w:ilvl w:val="0"/>
+          <w:numId w:val="23"/>
+        </w:numPr>
+        <w:tabs>
+          <w:tab w:val="left" w:pos="3822"/>
+        </w:tabs>
+        <w:rPr>
+          <w:lang w:val="en-IN"/>
+        </w:rPr>
+      </w:pPr>
+      <w:r>
+        <w:rPr>
+          <w:lang w:val="en-IN"/>
+        </w:rPr>
+        <w:t>Soft skills mention in resume can increase the ats score like leadership and team work.</w:t>
+      </w:r>
+    </w:p>
+    <w:p>
+      <w:pPr>
+        <w:pStyle w:val="ListParagraph"/>
+        <w:numPr>
+          <w:ilvl w:val="0"/>
+          <w:numId w:val="23"/>
+        </w:numPr>
+        <w:tabs>
+          <w:tab w:val="left" w:pos="3822"/>
+        </w:tabs>
+        <w:rPr>
+          <w:lang w:val="en-IN"/>
+        </w:rPr>
+      </w:pPr>
+      <w:r>
+        <w:rPr>
+          <w:lang w:val="en-IN"/>
+        </w:rPr>
+        <w:t xml:space="preserve">Styling and </w:t>
+      </w:r>
+      <w:proofErr w:type="gramStart"/>
+      <w:r>
+        <w:rPr>
+          <w:lang w:val="en-IN"/>
+        </w:rPr>
+        <w:t>design  of</w:t>
+      </w:r>
+      <w:proofErr w:type="gramEnd"/>
+      <w:r>
+        <w:rPr>
+          <w:lang w:val="en-IN"/>
+        </w:rPr>
+        <w:t xml:space="preserve"> whole resume sections. Like single and double columns resume.</w:t>
+      </w:r>
+    </w:p>
+    <w:p>
+      <w:pPr>
+        <w:pStyle w:val="ListParagraph"/>
+        <w:numPr>
+          <w:ilvl w:val="0"/>
+          <w:numId w:val="23"/>
+        </w:numPr>
+        <w:tabs>
+          <w:tab w:val="left" w:pos="3822"/>
+        </w:tabs>
+        <w:rPr>
+          <w:lang w:val="en-IN"/>
+        </w:rPr>
+      </w:pPr>
+      <w:r>
+        <w:rPr>
+          <w:lang w:val="en-IN"/>
+        </w:rPr>
+        <w:t>Spelling error and grammar can reduce the score of the resume.</w:t>
+      </w:r>
+    </w:p>
+    <w:p>
+      <w:pPr>
+        <w:tabs>
+          <w:tab w:val="left" w:pos="3822"/>
+        </w:tabs>
+        <w:rPr>
+          <w:lang w:val="en-IN"/>
+        </w:rPr>
+      </w:pPr>
+      <w:r>
+        <w:rPr>
+          <w:lang w:val="en-IN"/>
+        </w:rPr>
+        <w:t xml:space="preserve"> </w:t>
       </w:r>
     </w:p>
     <w:sectPr>
+      <w:type w:val="continuous"/>
       <w:pgSz w:w="12240" w:h="15840"/>
       <w:pgMar w:top="1440" w:right="1800" w:bottom="1440" w:left="1800" w:header="720" w:footer="720" w:gutter="0"/>
       <w:cols w:space="720"/>
@@ -4768,8 +5043,73 @@
 </w:document>
 </file>
 
+<file path=word/endnotes.xml><?xml version="1.0" encoding="utf-8"?>
+<w:endnotes xmlns:wpc="http://schemas.microsoft.com/office/word/2010/wordprocessingCanvas" xmlns:cx="http://schemas.microsoft.com/office/drawing/2014/chartex" xmlns:cx1="http://schemas.microsoft.com/office/drawing/2015/9/8/chartex" xmlns:cx2="http://schemas.microsoft.com/office/drawing/2015/10/21/chartex" xmlns:cx3="http://schemas.microsoft.com/office/drawing/2016/5/9/chartex" xmlns:cx4="http://schemas.microsoft.com/office/drawing/2016/5/10/chartex" xmlns:cx5="http://schemas.microsoft.com/office/drawing/2016/5/11/chartex" xmlns:cx6="http://schemas.microsoft.com/office/drawing/2016/5/12/chartex" xmlns:cx7="http://schemas.microsoft.com/office/drawing/2016/5/13/chartex" xmlns:cx8="http://schemas.microsoft.com/office/drawing/2016/5/14/chartex" xmlns:mc="http://schemas.openxmlformats.org/markup-compatibility/2006" xmlns:aink="http://schemas.microsoft.com/office/drawing/2016/ink" xmlns:am3d="http://schemas.microsoft.com/office/drawing/2017/model3d" xmlns:o="urn:schemas-microsoft-com:office:office" xmlns:oel="http://schemas.microsoft.com/office/2019/extlst" xmlns:r="http://schemas.openxmlformats.org/officeDocument/2006/relationships" xmlns:m="http://schemas.openxmlformats.org/officeDocument/2006/math" xmlns:v="urn:schemas-microsoft-com:vml" xmlns:wp14="http://schemas.microsoft.com/office/word/2010/wordprocessingDrawing" xmlns:wp="http://schemas.openxmlformats.org/drawingml/2006/wordprocessingDrawing" xmlns:w10="urn:schemas-microsoft-com:office:word" xmlns:w="http://schemas.openxmlformats.org/wordprocessingml/2006/main" xmlns:w14="http://schemas.microsoft.com/office/word/2010/wordml" xmlns:w15="http://schemas.microsoft.com/office/word/2012/wordml" xmlns:w16cex="http://schemas.microsoft.com/office/word/2018/wordml/cex" xmlns:w16cid="http://schemas.microsoft.com/office/word/2016/wordml/cid" xmlns:w16="http://schemas.microsoft.com/office/word/2018/wordml" xmlns:w16du="http://schemas.microsoft.com/office/word/2023/wordml/word16du" xmlns:w16sdtdh="http://schemas.microsoft.com/office/word/2020/wordml/sdtdatahash" xmlns:w16sdtfl="http://schemas.microsoft.com/office/word/2024/wordml/sdtformatlock" xmlns:w16se="http://schemas.microsoft.com/office/word/2015/wordml/symex" xmlns:wpg="http://schemas.microsoft.com/office/word/2010/wordprocessingGroup" xmlns:wpi="http://schemas.microsoft.com/office/word/2010/wordprocessingInk" xmlns:wne="http://schemas.microsoft.com/office/word/2006/wordml" xmlns:wps="http://schemas.microsoft.com/office/word/2010/wordprocessingShape" mc:Ignorable="w14 w15 w16se w16cid w16 w16cex w16sdtdh w16sdtfl w16du wp14">
+  <w:endnote w:type="separator" w:id="-1">
+    <w:p>
+      <w:pPr>
+        <w:spacing w:after="0" w:line="240" w:lineRule="auto"/>
+      </w:pPr>
+      <w:r>
+        <w:separator/>
+      </w:r>
+    </w:p>
+  </w:endnote>
+  <w:endnote w:type="continuationSeparator" w:id="0">
+    <w:p>
+      <w:pPr>
+        <w:spacing w:after="0" w:line="240" w:lineRule="auto"/>
+      </w:pPr>
+      <w:r>
+        <w:continuationSeparator/>
+      </w:r>
+    </w:p>
+  </w:endnote>
+</w:endnotes>
+</file>
+
+<file path=word/footnotes.xml><?xml version="1.0" encoding="utf-8"?>
+<w:footnotes xmlns:wpc="http://schemas.microsoft.com/office/word/2010/wordprocessingCanvas" xmlns:cx="http://schemas.microsoft.com/office/drawing/2014/chartex" xmlns:cx1="http://schemas.microsoft.com/office/drawing/2015/9/8/chartex" xmlns:cx2="http://schemas.microsoft.com/office/drawing/2015/10/21/chartex" xmlns:cx3="http://schemas.microsoft.com/office/drawing/2016/5/9/chartex" xmlns:cx4="http://schemas.microsoft.com/office/drawing/2016/5/10/chartex" xmlns:cx5="http://schemas.microsoft.com/office/drawing/2016/5/11/chartex" xmlns:cx6="http://schemas.microsoft.com/office/drawing/2016/5/12/chartex" xmlns:cx7="http://schemas.microsoft.com/office/drawing/2016/5/13/chartex" xmlns:cx8="http://schemas.microsoft.com/office/drawing/2016/5/14/chartex" xmlns:mc="http://schemas.openxmlformats.org/markup-compatibility/2006" xmlns:aink="http://schemas.microsoft.com/office/drawing/2016/ink" xmlns:am3d="http://schemas.microsoft.com/office/drawing/2017/model3d" xmlns:o="urn:schemas-microsoft-com:office:office" xmlns:oel="http://schemas.microsoft.com/office/2019/extlst" xmlns:r="http://schemas.openxmlformats.org/officeDocument/2006/relationships" xmlns:m="http://schemas.openxmlformats.org/officeDocument/2006/math" xmlns:v="urn:schemas-microsoft-com:vml" xmlns:wp14="http://schemas.microsoft.com/office/word/2010/wordprocessingDrawing" xmlns:wp="http://schemas.openxmlformats.org/drawingml/2006/wordprocessingDrawing" xmlns:w10="urn:schemas-microsoft-com:office:word" xmlns:w="http://schemas.openxmlformats.org/wordprocessingml/2006/main" xmlns:w14="http://schemas.microsoft.com/office/word/2010/wordml" xmlns:w15="http://schemas.microsoft.com/office/word/2012/wordml" xmlns:w16cex="http://schemas.microsoft.com/office/word/2018/wordml/cex" xmlns:w16cid="http://schemas.microsoft.com/office/word/2016/wordml/cid" xmlns:w16="http://schemas.microsoft.com/office/word/2018/wordml" xmlns:w16du="http://schemas.microsoft.com/office/word/2023/wordml/word16du" xmlns:w16sdtdh="http://schemas.microsoft.com/office/word/2020/wordml/sdtdatahash" xmlns:w16sdtfl="http://schemas.microsoft.com/office/word/2024/wordml/sdtformatlock" xmlns:w16se="http://schemas.microsoft.com/office/word/2015/wordml/symex" xmlns:wpg="http://schemas.microsoft.com/office/word/2010/wordprocessingGroup" xmlns:wpi="http://schemas.microsoft.com/office/word/2010/wordprocessingInk" xmlns:wne="http://schemas.microsoft.com/office/word/2006/wordml" xmlns:wps="http://schemas.microsoft.com/office/word/2010/wordprocessingShape" mc:Ignorable="w14 w15 w16se w16cid w16 w16cex w16sdtdh w16sdtfl w16du wp14">
+  <w:footnote w:type="separator" w:id="-1">
+    <w:p>
+      <w:pPr>
+        <w:spacing w:after="0" w:line="240" w:lineRule="auto"/>
+      </w:pPr>
+      <w:r>
+        <w:separator/>
+      </w:r>
+    </w:p>
+  </w:footnote>
+  <w:footnote w:type="continuationSeparator" w:id="0">
+    <w:p>
+      <w:pPr>
+        <w:spacing w:after="0" w:line="240" w:lineRule="auto"/>
+      </w:pPr>
+      <w:r>
+        <w:continuationSeparator/>
+      </w:r>
+    </w:p>
+  </w:footnote>
+</w:footnotes>
+</file>
+
 <file path=word/numbering.xml><?xml version="1.0" encoding="utf-8"?>
 <w:numbering xmlns:wpc="http://schemas.microsoft.com/office/word/2010/wordprocessingCanvas" xmlns:cx="http://schemas.microsoft.com/office/drawing/2014/chartex" xmlns:cx1="http://schemas.microsoft.com/office/drawing/2015/9/8/chartex" xmlns:cx2="http://schemas.microsoft.com/office/drawing/2015/10/21/chartex" xmlns:cx3="http://schemas.microsoft.com/office/drawing/2016/5/9/chartex" xmlns:cx4="http://schemas.microsoft.com/office/drawing/2016/5/10/chartex" xmlns:cx5="http://schemas.microsoft.com/office/drawing/2016/5/11/chartex" xmlns:cx6="http://schemas.microsoft.com/office/drawing/2016/5/12/chartex" xmlns:cx7="http://schemas.microsoft.com/office/drawing/2016/5/13/chartex" xmlns:cx8="http://schemas.microsoft.com/office/drawing/2016/5/14/chartex" xmlns:mc="http://schemas.openxmlformats.org/markup-compatibility/2006" xmlns:aink="http://schemas.microsoft.com/office/drawing/2016/ink" xmlns:am3d="http://schemas.microsoft.com/office/drawing/2017/model3d" xmlns:o="urn:schemas-microsoft-com:office:office" xmlns:oel="http://schemas.microsoft.com/office/2019/extlst" xmlns:r="http://schemas.openxmlformats.org/officeDocument/2006/relationships" xmlns:m="http://schemas.openxmlformats.org/officeDocument/2006/math" xmlns:v="urn:schemas-microsoft-com:vml" xmlns:wp14="http://schemas.microsoft.com/office/word/2010/wordprocessingDrawing" xmlns:wp="http://schemas.openxmlformats.org/drawingml/2006/wordprocessingDrawing" xmlns:w10="urn:schemas-microsoft-com:office:word" xmlns:w="http://schemas.openxmlformats.org/wordprocessingml/2006/main" xmlns:w14="http://schemas.microsoft.com/office/word/2010/wordml" xmlns:w15="http://schemas.microsoft.com/office/word/2012/wordml" xmlns:w16cex="http://schemas.microsoft.com/office/word/2018/wordml/cex" xmlns:w16cid="http://schemas.microsoft.com/office/word/2016/wordml/cid" xmlns:w16="http://schemas.microsoft.com/office/word/2018/wordml" xmlns:w16du="http://schemas.microsoft.com/office/word/2023/wordml/word16du" xmlns:w16sdtdh="http://schemas.microsoft.com/office/word/2020/wordml/sdtdatahash" xmlns:w16sdtfl="http://schemas.microsoft.com/office/word/2024/wordml/sdtformatlock" xmlns:w16se="http://schemas.microsoft.com/office/word/2015/wordml/symex" xmlns:wpg="http://schemas.microsoft.com/office/word/2010/wordprocessingGroup" xmlns:wpi="http://schemas.microsoft.com/office/word/2010/wordprocessingInk" xmlns:wne="http://schemas.microsoft.com/office/word/2006/wordml" xmlns:wps="http://schemas.microsoft.com/office/word/2010/wordprocessingShape" mc:Ignorable="w14 w15 w16se w16cid w16 w16cex w16sdtdh w16sdtfl w16du wp14">
+  <w:numPicBullet w:numPicBulletId="0">
+    <w:pict>
+      <v:rect id="_x0000_i1107" style="width:0;height:1.5pt" o:hralign="center" o:bullet="t" o:hrstd="t" o:hr="t" fillcolor="#a0a0a0" stroked="f"/>
+    </w:pict>
+  </w:numPicBullet>
+  <w:numPicBullet w:numPicBulletId="1">
+    <w:pict>
+      <v:rect id="_x0000_i1108" style="width:0;height:1.5pt" o:hralign="center" o:bullet="t" o:hrstd="t" o:hr="t" fillcolor="#a0a0a0" stroked="f"/>
+    </w:pict>
+  </w:numPicBullet>
+  <w:numPicBullet w:numPicBulletId="2">
+    <w:pict>
+      <v:rect id="_x0000_i1109" style="width:0;height:1.5pt" o:hralign="center" o:bullet="t" o:hrstd="t" o:hr="t" fillcolor="#a0a0a0" stroked="f"/>
+    </w:pict>
+  </w:numPicBullet>
   <w:abstractNum w:abstractNumId="0" w15:restartNumberingAfterBreak="0">
     <w:nsid w:val="FFFFFF7C"/>
     <w:multiLevelType w:val="singleLevel"/>
@@ -5985,6 +6325,119 @@
     </w:lvl>
   </w:abstractNum>
   <w:abstractNum w:abstractNumId="16" w15:restartNumberingAfterBreak="0">
+    <w:nsid w:val="4E0A2C2F"/>
+    <w:multiLevelType w:val="hybridMultilevel"/>
+    <w:tmpl w:val="926C9ECA"/>
+    <w:lvl w:ilvl="0" w:tplc="40090001">
+      <w:start w:val="1"/>
+      <w:numFmt w:val="bullet"/>
+      <w:lvlText w:val=""/>
+      <w:lvlJc w:val="left"/>
+      <w:pPr>
+        <w:ind w:left="1080" w:hanging="360"/>
+      </w:pPr>
+      <w:rPr>
+        <w:rFonts w:ascii="Symbol" w:hAnsi="Symbol" w:hint="default"/>
+      </w:rPr>
+    </w:lvl>
+    <w:lvl w:ilvl="1" w:tplc="40090003" w:tentative="1">
+      <w:start w:val="1"/>
+      <w:numFmt w:val="bullet"/>
+      <w:lvlText w:val="o"/>
+      <w:lvlJc w:val="left"/>
+      <w:pPr>
+        <w:ind w:left="1800" w:hanging="360"/>
+      </w:pPr>
+      <w:rPr>
+        <w:rFonts w:ascii="Courier New" w:hAnsi="Courier New" w:cs="Courier New" w:hint="default"/>
+      </w:rPr>
+    </w:lvl>
+    <w:lvl w:ilvl="2" w:tplc="40090005" w:tentative="1">
+      <w:start w:val="1"/>
+      <w:numFmt w:val="bullet"/>
+      <w:lvlText w:val=""/>
+      <w:lvlJc w:val="left"/>
+      <w:pPr>
+        <w:ind w:left="2520" w:hanging="360"/>
+      </w:pPr>
+      <w:rPr>
+        <w:rFonts w:ascii="Wingdings" w:hAnsi="Wingdings" w:hint="default"/>
+      </w:rPr>
+    </w:lvl>
+    <w:lvl w:ilvl="3" w:tplc="40090001" w:tentative="1">
+      <w:start w:val="1"/>
+      <w:numFmt w:val="bullet"/>
+      <w:lvlText w:val=""/>
+      <w:lvlJc w:val="left"/>
+      <w:pPr>
+        <w:ind w:left="3240" w:hanging="360"/>
+      </w:pPr>
+      <w:rPr>
+        <w:rFonts w:ascii="Symbol" w:hAnsi="Symbol" w:hint="default"/>
+      </w:rPr>
+    </w:lvl>
+    <w:lvl w:ilvl="4" w:tplc="40090003" w:tentative="1">
+      <w:start w:val="1"/>
+      <w:numFmt w:val="bullet"/>
+      <w:lvlText w:val="o"/>
+      <w:lvlJc w:val="left"/>
+      <w:pPr>
+        <w:ind w:left="3960" w:hanging="360"/>
+      </w:pPr>
+      <w:rPr>
+        <w:rFonts w:ascii="Courier New" w:hAnsi="Courier New" w:cs="Courier New" w:hint="default"/>
+      </w:rPr>
+    </w:lvl>
+    <w:lvl w:ilvl="5" w:tplc="40090005" w:tentative="1">
+      <w:start w:val="1"/>
+      <w:numFmt w:val="bullet"/>
+      <w:lvlText w:val=""/>
+      <w:lvlJc w:val="left"/>
+      <w:pPr>
+        <w:ind w:left="4680" w:hanging="360"/>
+      </w:pPr>
+      <w:rPr>
+        <w:rFonts w:ascii="Wingdings" w:hAnsi="Wingdings" w:hint="default"/>
+      </w:rPr>
+    </w:lvl>
+    <w:lvl w:ilvl="6" w:tplc="40090001" w:tentative="1">
+      <w:start w:val="1"/>
+      <w:numFmt w:val="bullet"/>
+      <w:lvlText w:val=""/>
+      <w:lvlJc w:val="left"/>
+      <w:pPr>
+        <w:ind w:left="5400" w:hanging="360"/>
+      </w:pPr>
+      <w:rPr>
+        <w:rFonts w:ascii="Symbol" w:hAnsi="Symbol" w:hint="default"/>
+      </w:rPr>
+    </w:lvl>
+    <w:lvl w:ilvl="7" w:tplc="40090003" w:tentative="1">
+      <w:start w:val="1"/>
+      <w:numFmt w:val="bullet"/>
+      <w:lvlText w:val="o"/>
+      <w:lvlJc w:val="left"/>
+      <w:pPr>
+        <w:ind w:left="6120" w:hanging="360"/>
+      </w:pPr>
+      <w:rPr>
+        <w:rFonts w:ascii="Courier New" w:hAnsi="Courier New" w:cs="Courier New" w:hint="default"/>
+      </w:rPr>
+    </w:lvl>
+    <w:lvl w:ilvl="8" w:tplc="40090005" w:tentative="1">
+      <w:start w:val="1"/>
+      <w:numFmt w:val="bullet"/>
+      <w:lvlText w:val=""/>
+      <w:lvlJc w:val="left"/>
+      <w:pPr>
+        <w:ind w:left="6840" w:hanging="360"/>
+      </w:pPr>
+      <w:rPr>
+        <w:rFonts w:ascii="Wingdings" w:hAnsi="Wingdings" w:hint="default"/>
+      </w:rPr>
+    </w:lvl>
+  </w:abstractNum>
+  <w:abstractNum w:abstractNumId="17" w15:restartNumberingAfterBreak="0">
     <w:nsid w:val="4EC65520"/>
     <w:multiLevelType w:val="multilevel"/>
     <w:tmpl w:val="DE02749A"/>
@@ -6133,7 +6586,7 @@
       </w:rPr>
     </w:lvl>
   </w:abstractNum>
-  <w:abstractNum w:abstractNumId="17" w15:restartNumberingAfterBreak="0">
+  <w:abstractNum w:abstractNumId="18" w15:restartNumberingAfterBreak="0">
     <w:nsid w:val="5F686D55"/>
     <w:multiLevelType w:val="multilevel"/>
     <w:tmpl w:val="3956076A"/>
@@ -6282,7 +6735,7 @@
       </w:rPr>
     </w:lvl>
   </w:abstractNum>
-  <w:abstractNum w:abstractNumId="18" w15:restartNumberingAfterBreak="0">
+  <w:abstractNum w:abstractNumId="19" w15:restartNumberingAfterBreak="0">
     <w:nsid w:val="63D10768"/>
     <w:multiLevelType w:val="multilevel"/>
     <w:tmpl w:val="B4024506"/>
@@ -6431,7 +6884,7 @@
       </w:rPr>
     </w:lvl>
   </w:abstractNum>
-  <w:abstractNum w:abstractNumId="19" w15:restartNumberingAfterBreak="0">
+  <w:abstractNum w:abstractNumId="20" w15:restartNumberingAfterBreak="0">
     <w:nsid w:val="6928762D"/>
     <w:multiLevelType w:val="multilevel"/>
     <w:tmpl w:val="FA5E9000"/>
@@ -6580,7 +7033,148 @@
       </w:rPr>
     </w:lvl>
   </w:abstractNum>
-  <w:abstractNum w:abstractNumId="20" w15:restartNumberingAfterBreak="0">
+  <w:abstractNum w:abstractNumId="21" w15:restartNumberingAfterBreak="0">
+    <w:nsid w:val="7DD22958"/>
+    <w:multiLevelType w:val="hybridMultilevel"/>
+    <w:tmpl w:val="B716615A"/>
+    <w:lvl w:ilvl="0" w:tplc="CBFC3B76">
+      <w:start w:val="1"/>
+      <w:numFmt w:val="bullet"/>
+      <w:lvlText w:val=""/>
+      <w:lvlPicBulletId w:val="2"/>
+      <w:lvlJc w:val="left"/>
+      <w:pPr>
+        <w:tabs>
+          <w:tab w:val="num" w:pos="720"/>
+        </w:tabs>
+        <w:ind w:left="720" w:hanging="360"/>
+      </w:pPr>
+      <w:rPr>
+        <w:rFonts w:ascii="Symbol" w:hAnsi="Symbol" w:hint="default"/>
+      </w:rPr>
+    </w:lvl>
+    <w:lvl w:ilvl="1" w:tplc="961061AC" w:tentative="1">
+      <w:start w:val="1"/>
+      <w:numFmt w:val="bullet"/>
+      <w:lvlText w:val=""/>
+      <w:lvlJc w:val="left"/>
+      <w:pPr>
+        <w:tabs>
+          <w:tab w:val="num" w:pos="1440"/>
+        </w:tabs>
+        <w:ind w:left="1440" w:hanging="360"/>
+      </w:pPr>
+      <w:rPr>
+        <w:rFonts w:ascii="Symbol" w:hAnsi="Symbol" w:hint="default"/>
+      </w:rPr>
+    </w:lvl>
+    <w:lvl w:ilvl="2" w:tplc="8C4CCAE0" w:tentative="1">
+      <w:start w:val="1"/>
+      <w:numFmt w:val="bullet"/>
+      <w:lvlText w:val=""/>
+      <w:lvlJc w:val="left"/>
+      <w:pPr>
+        <w:tabs>
+          <w:tab w:val="num" w:pos="2160"/>
+        </w:tabs>
+        <w:ind w:left="2160" w:hanging="360"/>
+      </w:pPr>
+      <w:rPr>
+        <w:rFonts w:ascii="Symbol" w:hAnsi="Symbol" w:hint="default"/>
+      </w:rPr>
+    </w:lvl>
+    <w:lvl w:ilvl="3" w:tplc="8FDC4FCC" w:tentative="1">
+      <w:start w:val="1"/>
+      <w:numFmt w:val="bullet"/>
+      <w:lvlText w:val=""/>
+      <w:lvlJc w:val="left"/>
+      <w:pPr>
+        <w:tabs>
+          <w:tab w:val="num" w:pos="2880"/>
+        </w:tabs>
+        <w:ind w:left="2880" w:hanging="360"/>
+      </w:pPr>
+      <w:rPr>
+        <w:rFonts w:ascii="Symbol" w:hAnsi="Symbol" w:hint="default"/>
+      </w:rPr>
+    </w:lvl>
+    <w:lvl w:ilvl="4" w:tplc="BFA25FA8" w:tentative="1">
+      <w:start w:val="1"/>
+      <w:numFmt w:val="bullet"/>
+      <w:lvlText w:val=""/>
+      <w:lvlJc w:val="left"/>
+      <w:pPr>
+        <w:tabs>
+          <w:tab w:val="num" w:pos="3600"/>
+        </w:tabs>
+        <w:ind w:left="3600" w:hanging="360"/>
+      </w:pPr>
+      <w:rPr>
+        <w:rFonts w:ascii="Symbol" w:hAnsi="Symbol" w:hint="default"/>
+      </w:rPr>
+    </w:lvl>
+    <w:lvl w:ilvl="5" w:tplc="1D9C2902" w:tentative="1">
+      <w:start w:val="1"/>
+      <w:numFmt w:val="bullet"/>
+      <w:lvlText w:val=""/>
+      <w:lvlJc w:val="left"/>
+      <w:pPr>
+        <w:tabs>
+          <w:tab w:val="num" w:pos="4320"/>
+        </w:tabs>
+        <w:ind w:left="4320" w:hanging="360"/>
+      </w:pPr>
+      <w:rPr>
+        <w:rFonts w:ascii="Symbol" w:hAnsi="Symbol" w:hint="default"/>
+      </w:rPr>
+    </w:lvl>
+    <w:lvl w:ilvl="6" w:tplc="BD283910" w:tentative="1">
+      <w:start w:val="1"/>
+      <w:numFmt w:val="bullet"/>
+      <w:lvlText w:val=""/>
+      <w:lvlJc w:val="left"/>
+      <w:pPr>
+        <w:tabs>
+          <w:tab w:val="num" w:pos="5040"/>
+        </w:tabs>
+        <w:ind w:left="5040" w:hanging="360"/>
+      </w:pPr>
+      <w:rPr>
+        <w:rFonts w:ascii="Symbol" w:hAnsi="Symbol" w:hint="default"/>
+      </w:rPr>
+    </w:lvl>
+    <w:lvl w:ilvl="7" w:tplc="9C7E0DDE" w:tentative="1">
+      <w:start w:val="1"/>
+      <w:numFmt w:val="bullet"/>
+      <w:lvlText w:val=""/>
+      <w:lvlJc w:val="left"/>
+      <w:pPr>
+        <w:tabs>
+          <w:tab w:val="num" w:pos="5760"/>
+        </w:tabs>
+        <w:ind w:left="5760" w:hanging="360"/>
+      </w:pPr>
+      <w:rPr>
+        <w:rFonts w:ascii="Symbol" w:hAnsi="Symbol" w:hint="default"/>
+      </w:rPr>
+    </w:lvl>
+    <w:lvl w:ilvl="8" w:tplc="40C4FEFC" w:tentative="1">
+      <w:start w:val="1"/>
+      <w:numFmt w:val="bullet"/>
+      <w:lvlText w:val=""/>
+      <w:lvlJc w:val="left"/>
+      <w:pPr>
+        <w:tabs>
+          <w:tab w:val="num" w:pos="6480"/>
+        </w:tabs>
+        <w:ind w:left="6480" w:hanging="360"/>
+      </w:pPr>
+      <w:rPr>
+        <w:rFonts w:ascii="Symbol" w:hAnsi="Symbol" w:hint="default"/>
+      </w:rPr>
+    </w:lvl>
+  </w:abstractNum>
+  <w:abstractNum w:abstractNumId="22" w15:restartNumberingAfterBreak="0">
     <w:nsid w:val="7FB508DD"/>
     <w:multiLevelType w:val="multilevel"/>
     <w:tmpl w:val="9320D4A6"/>
@@ -6766,13 +7360,13 @@
     <w:abstractNumId w:val="10"/>
   </w:num>
   <w:num w:numId="13" w16cid:durableId="1845050397">
-    <w:abstractNumId w:val="17"/>
+    <w:abstractNumId w:val="18"/>
   </w:num>
   <w:num w:numId="14" w16cid:durableId="1541893746">
-    <w:abstractNumId w:val="19"/>
+    <w:abstractNumId w:val="20"/>
   </w:num>
   <w:num w:numId="15" w16cid:durableId="560747232">
-    <w:abstractNumId w:val="18"/>
+    <w:abstractNumId w:val="19"/>
   </w:num>
   <w:num w:numId="16" w16cid:durableId="111170022">
     <w:abstractNumId w:val="11"/>
@@ -6781,16 +7375,22 @@
     <w:abstractNumId w:val="9"/>
   </w:num>
   <w:num w:numId="18" w16cid:durableId="1273827003">
-    <w:abstractNumId w:val="20"/>
+    <w:abstractNumId w:val="22"/>
   </w:num>
   <w:num w:numId="19" w16cid:durableId="1301183020">
-    <w:abstractNumId w:val="16"/>
+    <w:abstractNumId w:val="17"/>
   </w:num>
   <w:num w:numId="20" w16cid:durableId="760368474">
     <w:abstractNumId w:val="12"/>
   </w:num>
   <w:num w:numId="21" w16cid:durableId="902329216">
     <w:abstractNumId w:val="13"/>
+  </w:num>
+  <w:num w:numId="22" w16cid:durableId="1445804106">
+    <w:abstractNumId w:val="21"/>
+  </w:num>
+  <w:num w:numId="23" w16cid:durableId="1592272629">
+    <w:abstractNumId w:val="16"/>
   </w:num>
 </w:numbering>
 </file>
@@ -7398,6 +7998,7 @@
   <w:style w:type="character" w:default="1" w:styleId="DefaultParagraphFont">
     <w:name w:val="Default Paragraph Font"/>
     <w:uiPriority w:val="1"/>
+    <w:semiHidden/>
     <w:unhideWhenUsed/>
   </w:style>
   <w:style w:type="table" w:default="1" w:styleId="TableNormal">
